--- a/LocalAveragingManual.docx
+++ b/LocalAveragingManual.docx
@@ -1,6 +1,6 @@
 
 <file path=word/document.xml><?xml version="1.0" encoding="utf-8"?>
-<w:document xmlns:wpc="http://schemas.microsoft.com/office/word/2010/wordprocessingCanvas" xmlns:cx="http://schemas.microsoft.com/office/drawing/2014/chartex" xmlns:cx1="http://schemas.microsoft.com/office/drawing/2015/9/8/chartex" xmlns:mc="http://schemas.openxmlformats.org/markup-compatibility/2006" xmlns:o="urn:schemas-microsoft-com:office:office" xmlns:r="http://schemas.openxmlformats.org/officeDocument/2006/relationships" xmlns:m="http://schemas.openxmlformats.org/officeDocument/2006/math" xmlns:v="urn:schemas-microsoft-com:vml" xmlns:wp14="http://schemas.microsoft.com/office/word/2010/wordprocessingDrawing" xmlns:wp="http://schemas.openxmlformats.org/drawingml/2006/wordprocessingDrawing" xmlns:w10="urn:schemas-microsoft-com:office:word" xmlns:w="http://schemas.openxmlformats.org/wordprocessingml/2006/main" xmlns:w14="http://schemas.microsoft.com/office/word/2010/wordml" xmlns:w15="http://schemas.microsoft.com/office/word/2012/wordml" xmlns:w16se="http://schemas.microsoft.com/office/word/2015/wordml/symex" xmlns:wpg="http://schemas.microsoft.com/office/word/2010/wordprocessingGroup" xmlns:wpi="http://schemas.microsoft.com/office/word/2010/wordprocessingInk" xmlns:wne="http://schemas.microsoft.com/office/word/2006/wordml" xmlns:wps="http://schemas.microsoft.com/office/word/2010/wordprocessingShape" mc:Ignorable="w14 w15 w16se wp14">
+<w:document xmlns:wpc="http://schemas.microsoft.com/office/word/2010/wordprocessingCanvas" xmlns:cx="http://schemas.microsoft.com/office/drawing/2014/chartex" xmlns:cx1="http://schemas.microsoft.com/office/drawing/2015/9/8/chartex" xmlns:cx2="http://schemas.microsoft.com/office/drawing/2015/10/21/chartex" xmlns:cx3="http://schemas.microsoft.com/office/drawing/2016/5/9/chartex" xmlns:cx4="http://schemas.microsoft.com/office/drawing/2016/5/10/chartex" xmlns:cx5="http://schemas.microsoft.com/office/drawing/2016/5/11/chartex" xmlns:cx6="http://schemas.microsoft.com/office/drawing/2016/5/12/chartex" xmlns:cx7="http://schemas.microsoft.com/office/drawing/2016/5/13/chartex" xmlns:cx8="http://schemas.microsoft.com/office/drawing/2016/5/14/chartex" xmlns:mc="http://schemas.openxmlformats.org/markup-compatibility/2006" xmlns:aink="http://schemas.microsoft.com/office/drawing/2016/ink" xmlns:am3d="http://schemas.microsoft.com/office/drawing/2017/model3d" xmlns:o="urn:schemas-microsoft-com:office:office" xmlns:r="http://schemas.openxmlformats.org/officeDocument/2006/relationships" xmlns:m="http://schemas.openxmlformats.org/officeDocument/2006/math" xmlns:v="urn:schemas-microsoft-com:vml" xmlns:wp14="http://schemas.microsoft.com/office/word/2010/wordprocessingDrawing" xmlns:wp="http://schemas.openxmlformats.org/drawingml/2006/wordprocessingDrawing" xmlns:w10="urn:schemas-microsoft-com:office:word" xmlns:w="http://schemas.openxmlformats.org/wordprocessingml/2006/main" xmlns:w14="http://schemas.microsoft.com/office/word/2010/wordml" xmlns:w15="http://schemas.microsoft.com/office/word/2012/wordml" xmlns:w16cid="http://schemas.microsoft.com/office/word/2016/wordml/cid" xmlns:w16se="http://schemas.microsoft.com/office/word/2015/wordml/symex" xmlns:wpg="http://schemas.microsoft.com/office/word/2010/wordprocessingGroup" xmlns:wpi="http://schemas.microsoft.com/office/word/2010/wordprocessingInk" xmlns:wne="http://schemas.microsoft.com/office/word/2006/wordml" xmlns:wps="http://schemas.microsoft.com/office/word/2010/wordprocessingShape" mc:Ignorable="w14 w15 w16se w16cid wp14">
   <w:body>
     <w:p>
       <w:pPr>
@@ -35,25 +35,7 @@
           <w:sz w:val="28"/>
           <w:szCs w:val="28"/>
         </w:rPr>
-        <w:t xml:space="preserve">Thomas </w:t>
-      </w:r>
-      <w:proofErr w:type="spellStart"/>
-      <w:r>
-        <w:rPr>
-          <w:i/>
-          <w:sz w:val="28"/>
-          <w:szCs w:val="28"/>
-        </w:rPr>
-        <w:t>Barends</w:t>
-      </w:r>
-      <w:proofErr w:type="spellEnd"/>
-      <w:r>
-        <w:rPr>
-          <w:i/>
-          <w:sz w:val="28"/>
-          <w:szCs w:val="28"/>
-        </w:rPr>
-        <w:t>, MPI for Medical Research, Heidelberg</w:t>
+        <w:t>Thomas Barends, MPI for Medical Research, Heidelberg</w:t>
       </w:r>
     </w:p>
     <w:p/>
@@ -68,45 +50,29 @@
           <w:b/>
         </w:rPr>
         <w:t>Goal:</w:t>
+      </w:r>
+    </w:p>
+    <w:p>
+      <w:r>
+        <w:t xml:space="preserve">While looking for damage effects in protein crystallography data collected with free-electron lasers, faint features were noticed in difference electron density maps. These include peaks around peptide units, aromatic rings and iron-sulfur clusters. To increase the signal for these features, software was written to average the local electron density around such moieties. </w:t>
+      </w:r>
+      <w:r>
+        <w:t>For instance, for the 129 residues in lysozyme, this yields 129-fold averaging of the density.</w:t>
+      </w:r>
+    </w:p>
+    <w:p>
+      <w:r>
+        <w:t>For iron-sulfur clusters, the averaging is not only performed over the various clusters present in the structure, but also for all 12 symmetry-related orientations of each cluster.</w:t>
+      </w:r>
+    </w:p>
+    <w:p>
+      <w:r>
+        <w:t xml:space="preserve">A dedicated version was written to average the density in the active sites of the two molecules in the AU of fatty acid </w:t>
       </w:r>
       <w:bookmarkStart w:id="0" w:name="_GoBack"/>
       <w:bookmarkEnd w:id="0"/>
-    </w:p>
-    <w:p>
-      <w:r>
-        <w:t xml:space="preserve">While looking for damage effects in protein crystallography data collected with free-electron lasers, faint features </w:t>
-      </w:r>
-      <w:proofErr w:type="gramStart"/>
-      <w:r>
-        <w:t>were noticed</w:t>
-      </w:r>
-      <w:proofErr w:type="gramEnd"/>
-      <w:r>
-        <w:t xml:space="preserve"> in difference electron density maps. These include peaks around peptide units, aromatic rings and iron-sulfur clusters. To increase the signal for these features, software </w:t>
-      </w:r>
-      <w:proofErr w:type="gramStart"/>
-      <w:r>
-        <w:t>was written</w:t>
-      </w:r>
-      <w:proofErr w:type="gramEnd"/>
-      <w:r>
-        <w:t xml:space="preserve"> to average the local electron density around such moieties. </w:t>
-      </w:r>
-      <w:r>
-        <w:t>For instance, for the 129 residues in lysozyme, this yields 129-fold averaging of the density.</w:t>
-      </w:r>
-    </w:p>
-    <w:p>
-      <w:r>
-        <w:t xml:space="preserve">For iron-sulfur clusters, the averaging </w:t>
-      </w:r>
-      <w:proofErr w:type="gramStart"/>
-      <w:r>
-        <w:t>is not only performed</w:t>
-      </w:r>
-      <w:proofErr w:type="gramEnd"/>
-      <w:r>
-        <w:t xml:space="preserve"> over the various clusters present in the structure, but also for all 12 symmetry-related orientations of each cluster.</w:t>
+      <w:r>
+        <w:t>photodecarboxylase.</w:t>
       </w:r>
     </w:p>
     <w:p/>
@@ -125,43 +91,23 @@
     </w:p>
     <w:p>
       <w:r>
-        <w:t xml:space="preserve">The software requires map coefficients (amplitudes and phases, optionally with a weighting factor such as a figure-of-merit) as well as atomic coordinates of at least the units around which the map is to </w:t>
-      </w:r>
-      <w:proofErr w:type="gramStart"/>
-      <w:r>
-        <w:t>be averaged</w:t>
-      </w:r>
-      <w:proofErr w:type="gramEnd"/>
-      <w:r>
-        <w:t xml:space="preserve">. Moreover, it requires identifiers to select the units around which averaging needs to take place as well as some settings such as the </w:t>
+        <w:t xml:space="preserve">The software requires map coefficients (amplitudes and phases, optionally with a weighting factor such as a figure-of-merit) as well as atomic coordinates of at least the units around which the map is to be averaged. Moreover, it requires identifiers to select the units around which averaging needs to take place as well as some settings such as the </w:t>
       </w:r>
       <w:r>
         <w:t xml:space="preserve">unit cell, the </w:t>
       </w:r>
       <w:r>
-        <w:t xml:space="preserve">size of the map to </w:t>
-      </w:r>
-      <w:proofErr w:type="gramStart"/>
-      <w:r>
-        <w:t>be used</w:t>
-      </w:r>
-      <w:proofErr w:type="gramEnd"/>
-      <w:r>
-        <w:t xml:space="preserve"> and the desired grid spacing.</w:t>
-      </w:r>
-    </w:p>
-    <w:p>
-      <w:pPr>
-        <w:rPr>
-          <w:rFonts w:cstheme="minorHAnsi"/>
-        </w:rPr>
-      </w:pPr>
-      <w:r>
-        <w:t xml:space="preserve">In the first step, the map coefficients </w:t>
-      </w:r>
-      <w:proofErr w:type="gramStart"/>
-      <w:r>
-        <w:t xml:space="preserve">are read, and </w:t>
+        <w:t>size of the map to be used and the desired grid spacing.</w:t>
+      </w:r>
+    </w:p>
+    <w:p>
+      <w:pPr>
+        <w:rPr>
+          <w:rFonts w:cstheme="minorHAnsi"/>
+        </w:rPr>
+      </w:pPr>
+      <w:r>
+        <w:t xml:space="preserve">In the first step, the map coefficients are read, and </w:t>
       </w:r>
       <w:r>
         <w:t xml:space="preserve">if necessary converted from degrees or </w:t>
@@ -170,14 +116,7 @@
         <w:rPr>
           <w:rFonts w:cstheme="minorHAnsi"/>
         </w:rPr>
-        <w:t>radians/π into radians</w:t>
-      </w:r>
-      <w:proofErr w:type="gramEnd"/>
-      <w:r>
-        <w:rPr>
-          <w:rFonts w:cstheme="minorHAnsi"/>
-        </w:rPr>
-        <w:t xml:space="preserve">. This file must be in </w:t>
+        <w:t xml:space="preserve">radians/π into radians. This file must be in </w:t>
       </w:r>
       <w:r>
         <w:rPr>
@@ -202,21 +141,7 @@
         <w:rPr>
           <w:rFonts w:cstheme="minorHAnsi"/>
         </w:rPr>
-        <w:t xml:space="preserve"> first record in the file </w:t>
-      </w:r>
-      <w:proofErr w:type="gramStart"/>
-      <w:r>
-        <w:rPr>
-          <w:rFonts w:cstheme="minorHAnsi"/>
-        </w:rPr>
-        <w:t>is listed</w:t>
-      </w:r>
-      <w:proofErr w:type="gramEnd"/>
-      <w:r>
-        <w:rPr>
-          <w:rFonts w:cstheme="minorHAnsi"/>
-        </w:rPr>
-        <w:t xml:space="preserve"> for checking purposes.</w:t>
+        <w:t xml:space="preserve"> first record in the file is listed for checking purposes.</w:t>
       </w:r>
     </w:p>
     <w:p>
@@ -243,21 +168,7 @@
         <w:rPr>
           <w:rFonts w:cstheme="minorHAnsi"/>
         </w:rPr>
-        <w:t xml:space="preserve"> file </w:t>
-      </w:r>
-      <w:proofErr w:type="gramStart"/>
-      <w:r>
-        <w:rPr>
-          <w:rFonts w:cstheme="minorHAnsi"/>
-        </w:rPr>
-        <w:t>is read</w:t>
-      </w:r>
-      <w:proofErr w:type="gramEnd"/>
-      <w:r>
-        <w:rPr>
-          <w:rFonts w:cstheme="minorHAnsi"/>
-        </w:rPr>
-        <w:t xml:space="preserve"> and the averaging loop starts.</w:t>
+        <w:t xml:space="preserve"> file is read and the averaging loop starts.</w:t>
       </w:r>
     </w:p>
     <w:p>
@@ -283,30 +194,8 @@
         <w:rPr>
           <w:rFonts w:cstheme="minorHAnsi"/>
         </w:rPr>
-        <w:t xml:space="preserve">From these coordinates, a Cartesian coordinate system </w:t>
-      </w:r>
-      <w:proofErr w:type="gramStart"/>
-      <w:r>
-        <w:rPr>
-          <w:rFonts w:cstheme="minorHAnsi"/>
-        </w:rPr>
-        <w:t>is set up</w:t>
-      </w:r>
-      <w:proofErr w:type="gramEnd"/>
-      <w:r>
-        <w:rPr>
-          <w:rFonts w:cstheme="minorHAnsi"/>
-        </w:rPr>
-        <w:t xml:space="preserve"> that is used to define a grid around the unit under study. Then, the electron density at all grid points in this box </w:t>
-      </w:r>
-      <w:proofErr w:type="gramStart"/>
-      <w:r>
-        <w:rPr>
-          <w:rFonts w:cstheme="minorHAnsi"/>
-        </w:rPr>
-        <w:t>is calculated</w:t>
-      </w:r>
-      <w:proofErr w:type="gramEnd"/>
+        <w:t>From these coordinates, a Cartesian coordinate system is set up that is used to define a grid around the unit under study. Then, the electron density at all grid points in this box is calculated</w:t>
+      </w:r>
       <w:r>
         <w:rPr>
           <w:rFonts w:cstheme="minorHAnsi"/>
@@ -324,35 +213,7 @@
         <w:rPr>
           <w:rFonts w:cstheme="minorHAnsi"/>
         </w:rPr>
-        <w:t xml:space="preserve">All boxes </w:t>
-      </w:r>
-      <w:proofErr w:type="gramStart"/>
-      <w:r>
-        <w:rPr>
-          <w:rFonts w:cstheme="minorHAnsi"/>
-        </w:rPr>
-        <w:t>are added</w:t>
-      </w:r>
-      <w:proofErr w:type="gramEnd"/>
-      <w:r>
-        <w:rPr>
-          <w:rFonts w:cstheme="minorHAnsi"/>
-        </w:rPr>
-        <w:t xml:space="preserve"> together and the result is normalized by the standard deviation. The resulting map </w:t>
-      </w:r>
-      <w:proofErr w:type="gramStart"/>
-      <w:r>
-        <w:rPr>
-          <w:rFonts w:cstheme="minorHAnsi"/>
-        </w:rPr>
-        <w:t>is written out</w:t>
-      </w:r>
-      <w:proofErr w:type="gramEnd"/>
-      <w:r>
-        <w:rPr>
-          <w:rFonts w:cstheme="minorHAnsi"/>
-        </w:rPr>
-        <w:t xml:space="preserve"> in XPLOR format along with a </w:t>
+        <w:t xml:space="preserve">All boxes are added together and the result is normalized by the standard deviation. The resulting map is written out in XPLOR format along with a </w:t>
       </w:r>
       <w:proofErr w:type="spellStart"/>
       <w:r>
@@ -380,21 +241,7 @@
         <w:rPr>
           <w:rFonts w:cstheme="minorHAnsi"/>
         </w:rPr>
-        <w:t xml:space="preserve"> </w:t>
-      </w:r>
-      <w:proofErr w:type="gramStart"/>
-      <w:r>
-        <w:rPr>
-          <w:rFonts w:cstheme="minorHAnsi"/>
-        </w:rPr>
-        <w:t>are suggested</w:t>
-      </w:r>
-      <w:proofErr w:type="gramEnd"/>
-      <w:r>
-        <w:rPr>
-          <w:rFonts w:cstheme="minorHAnsi"/>
-        </w:rPr>
-        <w:t>.</w:t>
+        <w:t xml:space="preserve"> are suggested.</w:t>
       </w:r>
     </w:p>
     <w:p>
@@ -421,21 +268,19 @@
           <w:rFonts w:cstheme="minorHAnsi"/>
         </w:rPr>
         <w:lastRenderedPageBreak/>
-        <w:t xml:space="preserve">To set up the coordinate system, the program defines an x and a y direction from the atomic coordinates. For peptides and phenyl rings, this </w:t>
-      </w:r>
-      <w:proofErr w:type="gramStart"/>
-      <w:r>
-        <w:rPr>
-          <w:rFonts w:cstheme="minorHAnsi"/>
-        </w:rPr>
-        <w:t>is done</w:t>
-      </w:r>
-      <w:proofErr w:type="gramEnd"/>
-      <w:r>
-        <w:rPr>
-          <w:rFonts w:cstheme="minorHAnsi"/>
-        </w:rPr>
-        <w:t xml:space="preserve"> as indicated below:</w:t>
+        <w:t>To set up the coordinate system, the program defines an x and a y direction from the atomic coordinates. For peptides and phenyl rings, this is done as indicated below</w:t>
+      </w:r>
+      <w:r>
+        <w:rPr>
+          <w:rFonts w:cstheme="minorHAnsi"/>
+        </w:rPr>
+        <w:t xml:space="preserve"> (for the -COOH-group averaging used for e.g. fatty acid decarboxylase the plane of the COOH group is used analogously)</w:t>
+      </w:r>
+      <w:r>
+        <w:rPr>
+          <w:rFonts w:cstheme="minorHAnsi"/>
+        </w:rPr>
+        <w:t>:</w:t>
       </w:r>
     </w:p>
     <w:p>
@@ -451,8 +296,8 @@
         </w:rPr>
         <w:drawing>
           <wp:inline distT="0" distB="0" distL="0" distR="0">
-            <wp:extent cx="2569587" cy="3177540"/>
-            <wp:effectExtent l="0" t="0" r="2540" b="3810"/>
+            <wp:extent cx="2322132" cy="2871537"/>
+            <wp:effectExtent l="0" t="0" r="2540" b="5080"/>
             <wp:docPr id="2" name="Picture 2"/>
             <wp:cNvGraphicFramePr>
               <a:graphicFrameLocks xmlns:a="http://schemas.openxmlformats.org/drawingml/2006/main" noChangeAspect="1"/>
@@ -479,7 +324,7 @@
                   <pic:spPr>
                     <a:xfrm>
                       <a:off x="0" y="0"/>
-                      <a:ext cx="2575532" cy="3184891"/>
+                      <a:ext cx="2331319" cy="2882898"/>
                     </a:xfrm>
                     <a:prstGeom prst="rect">
                       <a:avLst/>
@@ -529,31 +374,17 @@
         <w:t>z</w:t>
       </w:r>
       <w:r>
-        <w:t xml:space="preserve"> vector </w:t>
-      </w:r>
+        <w:t xml:space="preserve"> vector is then defined as the cross product between the </w:t>
+      </w:r>
+      <w:proofErr w:type="spellStart"/>
       <w:proofErr w:type="gramStart"/>
       <w:r>
-        <w:t>is then defined</w:t>
-      </w:r>
+        <w:t>two.For</w:t>
+      </w:r>
+      <w:proofErr w:type="spellEnd"/>
       <w:proofErr w:type="gramEnd"/>
       <w:r>
-        <w:t xml:space="preserve"> as the cross product between the </w:t>
-      </w:r>
-      <w:proofErr w:type="spellStart"/>
-      <w:r>
-        <w:t>two.For</w:t>
-      </w:r>
-      <w:proofErr w:type="spellEnd"/>
-      <w:r>
-        <w:t xml:space="preserve"> iron-sulfur clusters, there is also averaging over the various orientations of the cluster. This </w:t>
-      </w:r>
-      <w:proofErr w:type="gramStart"/>
-      <w:r>
-        <w:t>is done</w:t>
-      </w:r>
-      <w:proofErr w:type="gramEnd"/>
-      <w:r>
-        <w:t xml:space="preserve"> by swapping the atoms used for the definition of the coordinate system for all 12 possible permutations: </w:t>
+        <w:t xml:space="preserve"> iron-sulfur clusters, there is also averaging over the various orientations of the cluster. This is done by swapping the atoms used for the definition of the coordinate system for all 12 possible permutations: </w:t>
       </w:r>
     </w:p>
     <w:p>
@@ -614,153 +445,110 @@
       </w:r>
     </w:p>
     <w:p>
+      <w:r>
+        <w:t>1-The software was written for python2.7</w:t>
+      </w:r>
+    </w:p>
+    <w:p>
+      <w:r>
+        <w:t>2-Numpy for python2.7 must be installed</w:t>
+      </w:r>
+    </w:p>
+    <w:p>
+      <w:r>
+        <w:t xml:space="preserve">3-The input map coefficients should be in eye-readable ASCII, space delimited. Each line should </w:t>
+      </w:r>
       <w:proofErr w:type="gramStart"/>
       <w:r>
-        <w:t>1-</w:t>
+        <w:t xml:space="preserve">contain  </w:t>
+      </w:r>
+      <w:proofErr w:type="spellStart"/>
+      <w:r>
+        <w:t>h</w:t>
       </w:r>
       <w:proofErr w:type="gramEnd"/>
       <w:r>
-        <w:t>The software was written for python2.7</w:t>
-      </w:r>
-    </w:p>
-    <w:p>
-      <w:r>
-        <w:t xml:space="preserve">2-Numpy for python2.7 </w:t>
-      </w:r>
-      <w:proofErr w:type="gramStart"/>
-      <w:r>
-        <w:t>must be installed</w:t>
-      </w:r>
-      <w:proofErr w:type="gramEnd"/>
-    </w:p>
-    <w:p>
-      <w:proofErr w:type="gramStart"/>
-      <w:r>
-        <w:t>3-</w:t>
-      </w:r>
-      <w:proofErr w:type="gramEnd"/>
-      <w:r>
-        <w:t xml:space="preserve">The input map coefficients should be in eye-readable ASCII, space delimited. Each line should </w:t>
-      </w:r>
-      <w:proofErr w:type="gramStart"/>
-      <w:r>
-        <w:t xml:space="preserve">contain  </w:t>
+        <w:t>,k,l,F,phi</w:t>
+      </w:r>
+      <w:proofErr w:type="spellEnd"/>
+      <w:r>
+        <w:t xml:space="preserve"> and in some cases FOM</w:t>
+      </w:r>
+    </w:p>
+    <w:p>
+      <w:r>
+        <w:t xml:space="preserve">4-It is crucial that before exporting the map coefficients to this format, they </w:t>
+      </w:r>
+      <w:r>
+        <w:t xml:space="preserve">are </w:t>
+      </w:r>
+      <w:r>
+        <w:t xml:space="preserve">expanded to </w:t>
+      </w:r>
+      <w:r>
+        <w:rPr>
+          <w:i/>
+        </w:rPr>
+        <w:t>P</w:t>
+      </w:r>
+      <w:r>
+        <w:t>1. Both expansion and export can be performed easily using SFTOOLS using the following commands</w:t>
+      </w:r>
+      <w:r>
+        <w:t>:</w:t>
+      </w:r>
+    </w:p>
+    <w:p>
+      <w:pPr>
+        <w:rPr>
+          <w:rFonts w:ascii="Courier New" w:hAnsi="Courier New" w:cs="Courier New"/>
+        </w:rPr>
+      </w:pPr>
+      <w:r>
+        <w:rPr>
+          <w:rFonts w:ascii="Courier New" w:hAnsi="Courier New" w:cs="Courier New"/>
+        </w:rPr>
+        <w:t>expand</w:t>
+      </w:r>
+    </w:p>
+    <w:p>
+      <w:pPr>
+        <w:rPr>
+          <w:rFonts w:ascii="Courier New" w:hAnsi="Courier New" w:cs="Courier New"/>
+        </w:rPr>
+      </w:pPr>
+      <w:r>
+        <w:rPr>
+          <w:rFonts w:ascii="Courier New" w:hAnsi="Courier New" w:cs="Courier New"/>
+        </w:rPr>
+        <w:t xml:space="preserve">write </w:t>
       </w:r>
       <w:proofErr w:type="spellStart"/>
       <w:r>
-        <w:t>h,k,l,F,phi</w:t>
+        <w:rPr>
+          <w:rFonts w:ascii="Courier New" w:hAnsi="Courier New" w:cs="Courier New"/>
+        </w:rPr>
+        <w:t>myfile.hkl</w:t>
       </w:r>
       <w:proofErr w:type="spellEnd"/>
-      <w:proofErr w:type="gramEnd"/>
-      <w:r>
-        <w:t xml:space="preserve"> and in some cases FOM</w:t>
-      </w:r>
-    </w:p>
-    <w:p>
-      <w:r>
-        <w:t xml:space="preserve">4-It is crucial that before exporting the map coefficients to this format, they </w:t>
-      </w:r>
-      <w:proofErr w:type="gramStart"/>
-      <w:r>
-        <w:t xml:space="preserve">are </w:t>
-      </w:r>
-      <w:r>
-        <w:t>expanded</w:t>
-      </w:r>
-      <w:proofErr w:type="gramEnd"/>
-      <w:r>
-        <w:t xml:space="preserve"> to </w:t>
-      </w:r>
-      <w:r>
-        <w:rPr>
-          <w:i/>
-        </w:rPr>
-        <w:t>P</w:t>
-      </w:r>
-      <w:r>
-        <w:t xml:space="preserve">1. Both expansion and export </w:t>
-      </w:r>
-      <w:proofErr w:type="gramStart"/>
-      <w:r>
-        <w:t>can be performed</w:t>
-      </w:r>
-      <w:proofErr w:type="gramEnd"/>
-      <w:r>
-        <w:t xml:space="preserve"> easily using SFTOOLS using the following commands</w:t>
-      </w:r>
-      <w:r>
-        <w:t>:</w:t>
-      </w:r>
-    </w:p>
-    <w:p>
-      <w:pPr>
+      <w:r>
         <w:rPr>
           <w:rFonts w:ascii="Courier New" w:hAnsi="Courier New" w:cs="Courier New"/>
         </w:rPr>
-      </w:pPr>
-      <w:proofErr w:type="gramStart"/>
-      <w:r>
+        <w:t xml:space="preserve"> col 1 2</w:t>
+      </w:r>
+    </w:p>
+    <w:p>
+      <w:pPr>
         <w:rPr>
           <w:rFonts w:ascii="Courier New" w:hAnsi="Courier New" w:cs="Courier New"/>
         </w:rPr>
-        <w:t>expand</w:t>
-      </w:r>
-      <w:proofErr w:type="gramEnd"/>
-    </w:p>
-    <w:p>
-      <w:pPr>
+      </w:pPr>
+      <w:r>
         <w:rPr>
           <w:rFonts w:ascii="Courier New" w:hAnsi="Courier New" w:cs="Courier New"/>
         </w:rPr>
-      </w:pPr>
-      <w:proofErr w:type="gramStart"/>
-      <w:r>
-        <w:rPr>
-          <w:rFonts w:ascii="Courier New" w:hAnsi="Courier New" w:cs="Courier New"/>
-        </w:rPr>
-        <w:t>write</w:t>
-      </w:r>
-      <w:proofErr w:type="gramEnd"/>
-      <w:r>
-        <w:rPr>
-          <w:rFonts w:ascii="Courier New" w:hAnsi="Courier New" w:cs="Courier New"/>
-        </w:rPr>
-        <w:t xml:space="preserve"> </w:t>
-      </w:r>
-      <w:proofErr w:type="spellStart"/>
-      <w:r>
-        <w:rPr>
-          <w:rFonts w:ascii="Courier New" w:hAnsi="Courier New" w:cs="Courier New"/>
-        </w:rPr>
-        <w:t>myfile.hkl</w:t>
-      </w:r>
-      <w:proofErr w:type="spellEnd"/>
-      <w:r>
-        <w:rPr>
-          <w:rFonts w:ascii="Courier New" w:hAnsi="Courier New" w:cs="Courier New"/>
-        </w:rPr>
-        <w:t xml:space="preserve"> col 1 2</w:t>
-      </w:r>
-    </w:p>
-    <w:p>
-      <w:pPr>
-        <w:rPr>
-          <w:rFonts w:ascii="Courier New" w:hAnsi="Courier New" w:cs="Courier New"/>
-        </w:rPr>
-      </w:pPr>
-      <w:proofErr w:type="gramStart"/>
-      <w:r>
-        <w:rPr>
-          <w:rFonts w:ascii="Courier New" w:hAnsi="Courier New" w:cs="Courier New"/>
-        </w:rPr>
-        <w:t>format(</w:t>
-      </w:r>
-      <w:proofErr w:type="gramEnd"/>
-      <w:r>
-        <w:rPr>
-          <w:rFonts w:ascii="Courier New" w:hAnsi="Courier New" w:cs="Courier New"/>
-        </w:rPr>
-        <w:t>4i3,2f14.6)</w:t>
+        <w:t>format(4i3,2f14.6)</w:t>
       </w:r>
     </w:p>
     <w:p>
@@ -782,7 +570,7 @@
 </file>
 
 <file path=word/styles.xml><?xml version="1.0" encoding="utf-8"?>
-<w:styles xmlns:mc="http://schemas.openxmlformats.org/markup-compatibility/2006" xmlns:r="http://schemas.openxmlformats.org/officeDocument/2006/relationships" xmlns:w="http://schemas.openxmlformats.org/wordprocessingml/2006/main" xmlns:w14="http://schemas.microsoft.com/office/word/2010/wordml" xmlns:w15="http://schemas.microsoft.com/office/word/2012/wordml" xmlns:w16se="http://schemas.microsoft.com/office/word/2015/wordml/symex" mc:Ignorable="w14 w15 w16se">
+<w:styles xmlns:mc="http://schemas.openxmlformats.org/markup-compatibility/2006" xmlns:r="http://schemas.openxmlformats.org/officeDocument/2006/relationships" xmlns:w="http://schemas.openxmlformats.org/wordprocessingml/2006/main" xmlns:w14="http://schemas.microsoft.com/office/word/2010/wordml" xmlns:w15="http://schemas.microsoft.com/office/word/2012/wordml" xmlns:w16cid="http://schemas.microsoft.com/office/word/2016/wordml/cid" xmlns:w16se="http://schemas.microsoft.com/office/word/2015/wordml/symex" mc:Ignorable="w14 w15 w16se w16cid">
   <w:docDefaults>
     <w:rPrDefault>
       <w:rPr>
@@ -798,7 +586,7 @@
       </w:pPr>
     </w:pPrDefault>
   </w:docDefaults>
-  <w:latentStyles w:defLockedState="0" w:defUIPriority="99" w:defSemiHidden="0" w:defUnhideWhenUsed="0" w:defQFormat="0" w:count="371">
+  <w:latentStyles w:defLockedState="0" w:defUIPriority="99" w:defSemiHidden="0" w:defUnhideWhenUsed="0" w:defQFormat="0" w:count="375">
     <w:lsdException w:name="Normal" w:uiPriority="0" w:qFormat="1"/>
     <w:lsdException w:name="heading 1" w:uiPriority="9" w:qFormat="1"/>
     <w:lsdException w:name="heading 2" w:semiHidden="1" w:uiPriority="9" w:unhideWhenUsed="1" w:qFormat="1"/>
@@ -904,7 +692,6 @@
     <w:lsdException w:name="HTML Sample" w:semiHidden="1" w:unhideWhenUsed="1"/>
     <w:lsdException w:name="HTML Typewriter" w:semiHidden="1" w:unhideWhenUsed="1"/>
     <w:lsdException w:name="HTML Variable" w:semiHidden="1" w:unhideWhenUsed="1"/>
-    <w:lsdException w:name="Normal Table" w:semiHidden="1" w:unhideWhenUsed="1"/>
     <w:lsdException w:name="annotation subject" w:semiHidden="1" w:unhideWhenUsed="1"/>
     <w:lsdException w:name="No List" w:semiHidden="1" w:unhideWhenUsed="1"/>
     <w:lsdException w:name="Outline List 1" w:semiHidden="1" w:unhideWhenUsed="1"/>
@@ -948,10 +735,8 @@
     <w:lsdException w:name="Table Elegant" w:semiHidden="1" w:unhideWhenUsed="1"/>
     <w:lsdException w:name="Table Professional" w:semiHidden="1" w:unhideWhenUsed="1"/>
     <w:lsdException w:name="Table Subtle 1" w:semiHidden="1" w:unhideWhenUsed="1"/>
-    <w:lsdException w:name="Table Subtle 2" w:semiHidden="1" w:unhideWhenUsed="1"/>
     <w:lsdException w:name="Table Web 1" w:semiHidden="1" w:unhideWhenUsed="1"/>
     <w:lsdException w:name="Table Web 2" w:semiHidden="1" w:unhideWhenUsed="1"/>
-    <w:lsdException w:name="Table Web 3" w:semiHidden="1" w:unhideWhenUsed="1"/>
     <w:lsdException w:name="Balloon Text" w:semiHidden="1" w:unhideWhenUsed="1"/>
     <w:lsdException w:name="Table Grid" w:uiPriority="39"/>
     <w:lsdException w:name="Table Theme" w:semiHidden="1" w:unhideWhenUsed="1"/>
@@ -1170,6 +955,10 @@
     <w:lsdException w:name="List Table 5 Dark Accent 6" w:uiPriority="50"/>
     <w:lsdException w:name="List Table 6 Colorful Accent 6" w:uiPriority="51"/>
     <w:lsdException w:name="List Table 7 Colorful Accent 6" w:uiPriority="52"/>
+    <w:lsdException w:name="Mention" w:semiHidden="1" w:unhideWhenUsed="1"/>
+    <w:lsdException w:name="Smart Hyperlink" w:semiHidden="1" w:unhideWhenUsed="1"/>
+    <w:lsdException w:name="Hashtag" w:semiHidden="1" w:unhideWhenUsed="1"/>
+    <w:lsdException w:name="Unresolved Mention" w:semiHidden="1" w:unhideWhenUsed="1"/>
   </w:latentStyles>
   <w:style w:type="paragraph" w:default="1" w:styleId="Normal">
     <w:name w:val="Normal"/>
